--- a/Week 2/Activity 2.docx
+++ b/Week 2/Activity 2.docx
@@ -7,7 +7,10 @@
         <w:jc w:val="center"/>
       </w:pPr>
       <w:r>
-        <w:t>Activity 1</w:t>
+        <w:t xml:space="preserve">Activity </w:t>
+      </w:r>
+      <w:r>
+        <w:t>2</w:t>
       </w:r>
     </w:p>
     <w:p>
@@ -23,7 +26,10 @@
         <w:jc w:val="center"/>
       </w:pPr>
       <w:r>
-        <w:t>9/26/</w:t>
+        <w:t>10</w:t>
+      </w:r>
+      <w:r>
+        <w:t>/2/</w:t>
       </w:r>
       <w:r>
         <w:t>21</w:t>
